--- a/DOCX-en/starters/Soft dried tomatoes.docx
+++ b/DOCX-en/starters/Soft dried tomatoes.docx
@@ -7,7 +7,7 @@
         <w:pStyle w:val="Heading2"/>
       </w:pPr>
       <w:r>
-        <w:t>Soft-dried heart-dried tomatoes flowing mozzarella</w:t>
+        <w:t>Soft dried tomatoes and runny mozzarella</w:t>
       </w:r>
     </w:p>
     <w:p>
@@ -31,7 +31,7 @@
         <w:spacing w:after="0"/>
       </w:pPr>
       <w:r>
-        <w:t>For 8 large soft</w:t>
+        <w:t>For 8 large softies</w:t>
       </w:r>
     </w:p>
     <w:p>
@@ -44,7 +44,7 @@
         <w:spacing w:after="0"/>
       </w:pPr>
       <w:r>
-        <w:t>1/2 Basil bouquet</w:t>
+        <w:t>1/2 bunch of basil</w:t>
       </w:r>
     </w:p>
     <w:p>
@@ -83,7 +83,7 @@
         <w:spacing w:after="0"/>
       </w:pPr>
       <w:r>
-        <w:t>125 g Mozzarella (or mascarpone)</w:t>
+        <w:t>125 g mozzarella (or mascarpone)</w:t>
       </w:r>
     </w:p>
     <w:p>
@@ -96,7 +96,7 @@
         <w:spacing w:after="0"/>
       </w:pPr>
       <w:r>
-        <w:t>20 cl light liquid cream</w:t>
+        <w:t>20 cL light liquid cream</w:t>
       </w:r>
     </w:p>
     <w:p>
@@ -109,7 +109,7 @@
         <w:spacing w:after="0"/>
       </w:pPr>
       <w:r>
-        <w:t>150 g flour</w:t>
+        <w:t>150g flour</w:t>
       </w:r>
     </w:p>
     <w:p>
@@ -122,7 +122,7 @@
         <w:spacing w:after="0"/>
       </w:pPr>
       <w:r>
-        <w:t>3 CS Parmesan</w:t>
+        <w:t>3 tbsp parmesan</w:t>
       </w:r>
     </w:p>
     <w:p>
@@ -135,7 +135,7 @@
         <w:spacing w:after="0"/>
       </w:pPr>
       <w:r>
-        <w:t>1/2 chemical yeast sachet</w:t>
+        <w:t>1/2 sachet baking powder</w:t>
       </w:r>
     </w:p>
     <w:p>
@@ -148,7 +148,7 @@
         <w:spacing w:after="0"/>
       </w:pPr>
       <w:r>
-        <w:t>3 tbsp oil of dried tomatoes</w:t>
+        <w:t>3 tbsp dried tomato oil</w:t>
       </w:r>
     </w:p>
     <w:p>
@@ -184,7 +184,7 @@
         </w:numPr>
       </w:pPr>
       <w:r>
-        <w:t>Preheat the oven to 200 °</w:t>
+        <w:t>Preheat the oven to 200°</w:t>
       </w:r>
     </w:p>
     <w:p>
@@ -208,7 +208,7 @@
         </w:numPr>
       </w:pPr>
       <w:r>
-        <w:t>Whisk apart the eggs with oil and cream</w:t>
+        <w:t>Separately whisk the eggs with the oil and cream</w:t>
       </w:r>
     </w:p>
     <w:p>
@@ -232,7 +232,7 @@
         </w:numPr>
       </w:pPr>
       <w:r>
-        <w:t>Divide half of the dough in silicone molds</w:t>
+        <w:t>Divide half of the dough into silicone molds</w:t>
       </w:r>
     </w:p>
     <w:p>
